--- a/Worked By Wulan/assignment1_SE.docx
+++ b/Worked By Wulan/assignment1_SE.docx
@@ -1,6 +1,6 @@
 
 <file path=word/document.xml><?xml version="1.0" encoding="utf-8"?>
-<w:document xmlns:wpc="http://schemas.microsoft.com/office/word/2010/wordprocessingCanvas" xmlns:mc="http://schemas.openxmlformats.org/markup-compatibility/2006" xmlns:o="urn:schemas-microsoft-com:office:office" xmlns:r="http://schemas.openxmlformats.org/officeDocument/2006/relationships" xmlns:m="http://schemas.openxmlformats.org/officeDocument/2006/math" xmlns:v="urn:schemas-microsoft-com:vml" xmlns:wp14="http://schemas.microsoft.com/office/word/2010/wordprocessingDrawing" xmlns:wp="http://schemas.openxmlformats.org/drawingml/2006/wordprocessingDrawing" xmlns:w10="urn:schemas-microsoft-com:office:word" xmlns:w="http://schemas.openxmlformats.org/wordprocessingml/2006/main" xmlns:w14="http://schemas.microsoft.com/office/word/2010/wordml" xmlns:w15="http://schemas.microsoft.com/office/word/2012/wordml" xmlns:wpg="http://schemas.microsoft.com/office/word/2010/wordprocessingGroup" xmlns:wpi="http://schemas.microsoft.com/office/word/2010/wordprocessingInk" xmlns:wne="http://schemas.microsoft.com/office/word/2006/wordml" xmlns:wps="http://schemas.microsoft.com/office/word/2010/wordprocessingShape" mc:Ignorable="w14 w15 wp14">
+<w:document xmlns:wpc="http://schemas.microsoft.com/office/word/2010/wordprocessingCanvas" xmlns:cx="http://schemas.microsoft.com/office/drawing/2014/chartex" xmlns:cx1="http://schemas.microsoft.com/office/drawing/2015/9/8/chartex" xmlns:mc="http://schemas.openxmlformats.org/markup-compatibility/2006" xmlns:o="urn:schemas-microsoft-com:office:office" xmlns:r="http://schemas.openxmlformats.org/officeDocument/2006/relationships" xmlns:m="http://schemas.openxmlformats.org/officeDocument/2006/math" xmlns:v="urn:schemas-microsoft-com:vml" xmlns:wp14="http://schemas.microsoft.com/office/word/2010/wordprocessingDrawing" xmlns:wp="http://schemas.openxmlformats.org/drawingml/2006/wordprocessingDrawing" xmlns:w10="urn:schemas-microsoft-com:office:word" xmlns:w="http://schemas.openxmlformats.org/wordprocessingml/2006/main" xmlns:w14="http://schemas.microsoft.com/office/word/2010/wordml" xmlns:w15="http://schemas.microsoft.com/office/word/2012/wordml" xmlns:w16se="http://schemas.microsoft.com/office/word/2015/wordml/symex" xmlns:wpg="http://schemas.microsoft.com/office/word/2010/wordprocessingGroup" xmlns:wpi="http://schemas.microsoft.com/office/word/2010/wordprocessingInk" xmlns:wne="http://schemas.microsoft.com/office/word/2006/wordml" xmlns:wps="http://schemas.microsoft.com/office/word/2010/wordprocessingShape" mc:Ignorable="w14 w15 w16se wp14">
   <w:body>
     <w:p>
       <w:pPr>
@@ -5156,7 +5156,6 @@
           <w:szCs w:val="36"/>
         </w:rPr>
       </w:pPr>
-      <w:bookmarkStart w:id="0" w:name="_GoBack"/>
       <w:r>
         <w:rPr>
           <w:noProof/>
@@ -5205,6 +5204,95 @@
           </wp:inline>
         </w:drawing>
       </w:r>
+    </w:p>
+    <w:p>
+      <w:pPr>
+        <w:rPr>
+          <w:rFonts w:ascii="Times New Roman" w:hAnsi="Times New Roman" w:cs="Times New Roman"/>
+          <w:b/>
+          <w:sz w:val="24"/>
+          <w:szCs w:val="36"/>
+        </w:rPr>
+      </w:pPr>
+    </w:p>
+    <w:p>
+      <w:pPr>
+        <w:rPr>
+          <w:rFonts w:ascii="Times New Roman" w:hAnsi="Times New Roman" w:cs="Times New Roman"/>
+          <w:b/>
+          <w:sz w:val="24"/>
+          <w:szCs w:val="36"/>
+        </w:rPr>
+      </w:pPr>
+    </w:p>
+    <w:p>
+      <w:pPr>
+        <w:rPr>
+          <w:rFonts w:ascii="Times New Roman" w:hAnsi="Times New Roman" w:cs="Times New Roman"/>
+          <w:b/>
+          <w:sz w:val="24"/>
+          <w:szCs w:val="36"/>
+        </w:rPr>
+      </w:pPr>
+    </w:p>
+    <w:p>
+      <w:pPr>
+        <w:rPr>
+          <w:rFonts w:ascii="Times New Roman" w:hAnsi="Times New Roman" w:cs="Times New Roman"/>
+          <w:b/>
+          <w:sz w:val="24"/>
+          <w:szCs w:val="36"/>
+        </w:rPr>
+      </w:pPr>
+      <w:r>
+        <w:rPr>
+          <w:noProof/>
+        </w:rPr>
+        <w:lastRenderedPageBreak/>
+        <w:drawing>
+          <wp:inline distT="0" distB="0" distL="0" distR="0" wp14:anchorId="1A17036F" wp14:editId="7DC3B217">
+            <wp:extent cx="8863965" cy="4343400"/>
+            <wp:effectExtent l="0" t="0" r="0" b="0"/>
+            <wp:docPr id="3" name="Picture 3"/>
+            <wp:cNvGraphicFramePr>
+              <a:graphicFrameLocks xmlns:a="http://schemas.openxmlformats.org/drawingml/2006/main" noChangeAspect="1"/>
+            </wp:cNvGraphicFramePr>
+            <a:graphic xmlns:a="http://schemas.openxmlformats.org/drawingml/2006/main">
+              <a:graphicData uri="http://schemas.openxmlformats.org/drawingml/2006/picture">
+                <pic:pic xmlns:pic="http://schemas.openxmlformats.org/drawingml/2006/picture">
+                  <pic:nvPicPr>
+                    <pic:cNvPr id="1" name=""/>
+                    <pic:cNvPicPr/>
+                  </pic:nvPicPr>
+                  <pic:blipFill rotWithShape="1">
+                    <a:blip r:embed="rId7"/>
+                    <a:srcRect t="7833" b="5056"/>
+                    <a:stretch/>
+                  </pic:blipFill>
+                  <pic:spPr bwMode="auto">
+                    <a:xfrm>
+                      <a:off x="0" y="0"/>
+                      <a:ext cx="8863965" cy="4343400"/>
+                    </a:xfrm>
+                    <a:prstGeom prst="rect">
+                      <a:avLst/>
+                    </a:prstGeom>
+                    <a:ln>
+                      <a:noFill/>
+                    </a:ln>
+                    <a:extLst>
+                      <a:ext uri="{53640926-AAD7-44D8-BBD7-CCE9431645EC}">
+                        <a14:shadowObscured xmlns:a14="http://schemas.microsoft.com/office/drawing/2010/main"/>
+                      </a:ext>
+                    </a:extLst>
+                  </pic:spPr>
+                </pic:pic>
+              </a:graphicData>
+            </a:graphic>
+          </wp:inline>
+        </w:drawing>
+      </w:r>
+      <w:bookmarkStart w:id="0" w:name="_GoBack"/>
       <w:bookmarkEnd w:id="0"/>
     </w:p>
     <w:sectPr>
@@ -5218,8 +5306,8 @@
 </file>
 
 <file path=word/numbering.xml><?xml version="1.0" encoding="utf-8"?>
-<w:numbering xmlns:wpc="http://schemas.microsoft.com/office/word/2010/wordprocessingCanvas" xmlns:mc="http://schemas.openxmlformats.org/markup-compatibility/2006" xmlns:o="urn:schemas-microsoft-com:office:office" xmlns:r="http://schemas.openxmlformats.org/officeDocument/2006/relationships" xmlns:m="http://schemas.openxmlformats.org/officeDocument/2006/math" xmlns:v="urn:schemas-microsoft-com:vml" xmlns:wp14="http://schemas.microsoft.com/office/word/2010/wordprocessingDrawing" xmlns:wp="http://schemas.openxmlformats.org/drawingml/2006/wordprocessingDrawing" xmlns:w10="urn:schemas-microsoft-com:office:word" xmlns:w="http://schemas.openxmlformats.org/wordprocessingml/2006/main" xmlns:w14="http://schemas.microsoft.com/office/word/2010/wordml" xmlns:w15="http://schemas.microsoft.com/office/word/2012/wordml" xmlns:wpg="http://schemas.microsoft.com/office/word/2010/wordprocessingGroup" xmlns:wpi="http://schemas.microsoft.com/office/word/2010/wordprocessingInk" xmlns:wne="http://schemas.microsoft.com/office/word/2006/wordml" xmlns:wps="http://schemas.microsoft.com/office/word/2010/wordprocessingShape" mc:Ignorable="w14 w15 wp14">
-  <w:abstractNum w:abstractNumId="0">
+<w:numbering xmlns:wpc="http://schemas.microsoft.com/office/word/2010/wordprocessingCanvas" xmlns:cx="http://schemas.microsoft.com/office/drawing/2014/chartex" xmlns:cx1="http://schemas.microsoft.com/office/drawing/2015/9/8/chartex" xmlns:mc="http://schemas.openxmlformats.org/markup-compatibility/2006" xmlns:o="urn:schemas-microsoft-com:office:office" xmlns:r="http://schemas.openxmlformats.org/officeDocument/2006/relationships" xmlns:m="http://schemas.openxmlformats.org/officeDocument/2006/math" xmlns:v="urn:schemas-microsoft-com:vml" xmlns:wp14="http://schemas.microsoft.com/office/word/2010/wordprocessingDrawing" xmlns:wp="http://schemas.openxmlformats.org/drawingml/2006/wordprocessingDrawing" xmlns:w10="urn:schemas-microsoft-com:office:word" xmlns:w="http://schemas.openxmlformats.org/wordprocessingml/2006/main" xmlns:w14="http://schemas.microsoft.com/office/word/2010/wordml" xmlns:w15="http://schemas.microsoft.com/office/word/2012/wordml" xmlns:w16se="http://schemas.microsoft.com/office/word/2015/wordml/symex" xmlns:wpg="http://schemas.microsoft.com/office/word/2010/wordprocessingGroup" xmlns:wpi="http://schemas.microsoft.com/office/word/2010/wordprocessingInk" xmlns:wne="http://schemas.microsoft.com/office/word/2006/wordml" xmlns:wps="http://schemas.microsoft.com/office/word/2010/wordprocessingShape" mc:Ignorable="w14 w15 w16se wp14">
+  <w:abstractNum w:abstractNumId="0" w15:restartNumberingAfterBreak="0">
     <w:nsid w:val="07AB6208"/>
     <w:multiLevelType w:val="hybridMultilevel"/>
     <w:tmpl w:val="3126DB68"/>
@@ -5305,7 +5393,7 @@
       </w:pPr>
     </w:lvl>
   </w:abstractNum>
-  <w:abstractNum w:abstractNumId="1">
+  <w:abstractNum w:abstractNumId="1" w15:restartNumberingAfterBreak="0">
     <w:nsid w:val="091A5E67"/>
     <w:multiLevelType w:val="hybridMultilevel"/>
     <w:tmpl w:val="3E2470D6"/>
@@ -5395,7 +5483,7 @@
       </w:pPr>
     </w:lvl>
   </w:abstractNum>
-  <w:abstractNum w:abstractNumId="2">
+  <w:abstractNum w:abstractNumId="2" w15:restartNumberingAfterBreak="0">
     <w:nsid w:val="3CF00FD8"/>
     <w:multiLevelType w:val="hybridMultilevel"/>
     <w:tmpl w:val="F77AA3F2"/>
@@ -5484,7 +5572,7 @@
       </w:pPr>
     </w:lvl>
   </w:abstractNum>
-  <w:abstractNum w:abstractNumId="3">
+  <w:abstractNum w:abstractNumId="3" w15:restartNumberingAfterBreak="0">
     <w:nsid w:val="42266208"/>
     <w:multiLevelType w:val="hybridMultilevel"/>
     <w:tmpl w:val="3A5A2250"/>
@@ -5597,7 +5685,7 @@
       </w:rPr>
     </w:lvl>
   </w:abstractNum>
-  <w:abstractNum w:abstractNumId="4">
+  <w:abstractNum w:abstractNumId="4" w15:restartNumberingAfterBreak="0">
     <w:nsid w:val="48A946DC"/>
     <w:multiLevelType w:val="hybridMultilevel"/>
     <w:tmpl w:val="570CFA78"/>
@@ -5686,7 +5774,7 @@
       </w:pPr>
     </w:lvl>
   </w:abstractNum>
-  <w:abstractNum w:abstractNumId="5">
+  <w:abstractNum w:abstractNumId="5" w15:restartNumberingAfterBreak="0">
     <w:nsid w:val="49546BF1"/>
     <w:multiLevelType w:val="hybridMultilevel"/>
     <w:tmpl w:val="BC3CE4CA"/>
@@ -5775,7 +5863,7 @@
       </w:pPr>
     </w:lvl>
   </w:abstractNum>
-  <w:abstractNum w:abstractNumId="6">
+  <w:abstractNum w:abstractNumId="6" w15:restartNumberingAfterBreak="0">
     <w:nsid w:val="4C157AAA"/>
     <w:multiLevelType w:val="hybridMultilevel"/>
     <w:tmpl w:val="BC3CE4CA"/>
@@ -5864,7 +5952,7 @@
       </w:pPr>
     </w:lvl>
   </w:abstractNum>
-  <w:abstractNum w:abstractNumId="7">
+  <w:abstractNum w:abstractNumId="7" w15:restartNumberingAfterBreak="0">
     <w:nsid w:val="53B34E30"/>
     <w:multiLevelType w:val="hybridMultilevel"/>
     <w:tmpl w:val="C00C08DE"/>
@@ -5953,7 +6041,7 @@
       </w:pPr>
     </w:lvl>
   </w:abstractNum>
-  <w:abstractNum w:abstractNumId="8">
+  <w:abstractNum w:abstractNumId="8" w15:restartNumberingAfterBreak="0">
     <w:nsid w:val="602E195A"/>
     <w:multiLevelType w:val="hybridMultilevel"/>
     <w:tmpl w:val="A24843DA"/>
@@ -6042,7 +6130,7 @@
       </w:pPr>
     </w:lvl>
   </w:abstractNum>
-  <w:abstractNum w:abstractNumId="9">
+  <w:abstractNum w:abstractNumId="9" w15:restartNumberingAfterBreak="0">
     <w:nsid w:val="60D92BDE"/>
     <w:multiLevelType w:val="hybridMultilevel"/>
     <w:tmpl w:val="3F7AA7EE"/>
@@ -6131,7 +6219,7 @@
       </w:pPr>
     </w:lvl>
   </w:abstractNum>
-  <w:abstractNum w:abstractNumId="10">
+  <w:abstractNum w:abstractNumId="10" w15:restartNumberingAfterBreak="0">
     <w:nsid w:val="6FC247F9"/>
     <w:multiLevelType w:val="hybridMultilevel"/>
     <w:tmpl w:val="A00A101E"/>
@@ -6217,7 +6305,7 @@
       </w:pPr>
     </w:lvl>
   </w:abstractNum>
-  <w:abstractNum w:abstractNumId="11">
+  <w:abstractNum w:abstractNumId="11" w15:restartNumberingAfterBreak="0">
     <w:nsid w:val="7D086C80"/>
     <w:multiLevelType w:val="hybridMultilevel"/>
     <w:tmpl w:val="E266E7B6"/>
@@ -6346,7 +6434,7 @@
 </file>
 
 <file path=word/styles.xml><?xml version="1.0" encoding="utf-8"?>
-<w:styles xmlns:mc="http://schemas.openxmlformats.org/markup-compatibility/2006" xmlns:r="http://schemas.openxmlformats.org/officeDocument/2006/relationships" xmlns:w="http://schemas.openxmlformats.org/wordprocessingml/2006/main" xmlns:w14="http://schemas.microsoft.com/office/word/2010/wordml" xmlns:w15="http://schemas.microsoft.com/office/word/2012/wordml" mc:Ignorable="w14 w15">
+<w:styles xmlns:mc="http://schemas.openxmlformats.org/markup-compatibility/2006" xmlns:r="http://schemas.openxmlformats.org/officeDocument/2006/relationships" xmlns:w="http://schemas.openxmlformats.org/wordprocessingml/2006/main" xmlns:w14="http://schemas.microsoft.com/office/word/2010/wordml" xmlns:w15="http://schemas.microsoft.com/office/word/2012/wordml" xmlns:w16se="http://schemas.microsoft.com/office/word/2015/wordml/symex" mc:Ignorable="w14 w15 w16se">
   <w:docDefaults>
     <w:rPrDefault>
       <w:rPr>
@@ -6786,7 +6874,6 @@
       <w:spacing w:after="0" w:line="240" w:lineRule="auto"/>
     </w:pPr>
     <w:tblPr>
-      <w:tblInd w:w="0" w:type="dxa"/>
       <w:tblBorders>
         <w:top w:val="single" w:sz="4" w:space="0" w:color="auto"/>
         <w:left w:val="single" w:sz="4" w:space="0" w:color="auto"/>
@@ -6795,12 +6882,6 @@
         <w:insideH w:val="single" w:sz="4" w:space="0" w:color="auto"/>
         <w:insideV w:val="single" w:sz="4" w:space="0" w:color="auto"/>
       </w:tblBorders>
-      <w:tblCellMar>
-        <w:top w:w="0" w:type="dxa"/>
-        <w:left w:w="108" w:type="dxa"/>
-        <w:bottom w:w="0" w:type="dxa"/>
-        <w:right w:w="108" w:type="dxa"/>
-      </w:tblCellMar>
     </w:tblPr>
   </w:style>
 </w:styles>
